--- a/法令ファイル/特別史跡名勝天然記念物又は史跡名勝天然記念物の管理に関する届出書等に関する規則/特別史跡名勝天然記念物又は史跡名勝天然記念物の管理に関する届出書等に関する規則（昭和二十六年文化財保護委員会規則第八号）.docx
+++ b/法令ファイル/特別史跡名勝天然記念物又は史跡名勝天然記念物の管理に関する届出書等に関する規則/特別史跡名勝天然記念物又は史跡名勝天然記念物の管理に関する届出書等に関する規則（昭和二十六年文化財保護委員会規則第八号）.docx
@@ -27,154 +27,100 @@
     </w:p>
     <w:p>
       <w:pPr>
-        <w:pStyle w:val="Heading6"/>
+        <w:pStyle w:val="ListBullet"/>
         <w:ind w:left="880"/>
       </w:pPr>
       <w:r>
         <w:t>一</w:t>
-      </w:r>
-    </w:p>
-    <w:p>
-      <w:pPr>
-        <w:ind w:left="880"/>
-      </w:pPr>
-      <w:r>
+        <w:br/>
         <w:t>史跡（特別史跡を含む。以下同じ。）、名勝（特別名勝を含む。以下同じ。）又は天然記念物（特別天然記念物を含む。以下同じ。）の別及び名称</w:t>
       </w:r>
     </w:p>
     <w:p>
       <w:pPr>
-        <w:pStyle w:val="Heading6"/>
+        <w:pStyle w:val="ListBullet"/>
         <w:ind w:left="880"/>
       </w:pPr>
       <w:r>
         <w:t>二</w:t>
-      </w:r>
-    </w:p>
-    <w:p>
-      <w:pPr>
-        <w:ind w:left="880"/>
-      </w:pPr>
-      <w:r>
+        <w:br/>
         <w:t>指定年月日</w:t>
       </w:r>
     </w:p>
     <w:p>
       <w:pPr>
-        <w:pStyle w:val="Heading6"/>
+        <w:pStyle w:val="ListBullet"/>
         <w:ind w:left="880"/>
       </w:pPr>
       <w:r>
         <w:t>三</w:t>
-      </w:r>
-    </w:p>
-    <w:p>
-      <w:pPr>
-        <w:ind w:left="880"/>
-      </w:pPr>
-      <w:r>
+        <w:br/>
         <w:t>史跡、名勝又は天然記念物の所在地</w:t>
       </w:r>
     </w:p>
     <w:p>
       <w:pPr>
-        <w:pStyle w:val="Heading6"/>
+        <w:pStyle w:val="ListBullet"/>
         <w:ind w:left="880"/>
       </w:pPr>
       <w:r>
         <w:t>四</w:t>
-      </w:r>
-    </w:p>
-    <w:p>
-      <w:pPr>
-        <w:ind w:left="880"/>
-      </w:pPr>
-      <w:r>
+        <w:br/>
         <w:t>所有者の氏名又は名称及び住所</w:t>
       </w:r>
     </w:p>
     <w:p>
       <w:pPr>
-        <w:pStyle w:val="Heading6"/>
+        <w:pStyle w:val="ListBullet"/>
         <w:ind w:left="880"/>
       </w:pPr>
       <w:r>
         <w:t>五</w:t>
-      </w:r>
-    </w:p>
-    <w:p>
-      <w:pPr>
-        <w:ind w:left="880"/>
-      </w:pPr>
-      <w:r>
+        <w:br/>
         <w:t>管理責任者の氏名及び住所</w:t>
       </w:r>
     </w:p>
     <w:p>
       <w:pPr>
-        <w:pStyle w:val="Heading6"/>
+        <w:pStyle w:val="ListBullet"/>
         <w:ind w:left="880"/>
       </w:pPr>
       <w:r>
         <w:t>六</w:t>
-      </w:r>
-    </w:p>
-    <w:p>
-      <w:pPr>
-        <w:ind w:left="880"/>
-      </w:pPr>
-      <w:r>
+        <w:br/>
         <w:t>管理責任者の職業及び年令</w:t>
       </w:r>
     </w:p>
     <w:p>
       <w:pPr>
-        <w:pStyle w:val="Heading6"/>
+        <w:pStyle w:val="ListBullet"/>
         <w:ind w:left="880"/>
       </w:pPr>
       <w:r>
         <w:t>七</w:t>
-      </w:r>
-    </w:p>
-    <w:p>
-      <w:pPr>
-        <w:ind w:left="880"/>
-      </w:pPr>
-      <w:r>
+        <w:br/>
         <w:t>選任の年月日</w:t>
       </w:r>
     </w:p>
     <w:p>
       <w:pPr>
-        <w:pStyle w:val="Heading6"/>
+        <w:pStyle w:val="ListBullet"/>
         <w:ind w:left="880"/>
       </w:pPr>
       <w:r>
         <w:t>八</w:t>
-      </w:r>
-    </w:p>
-    <w:p>
-      <w:pPr>
-        <w:ind w:left="880"/>
-      </w:pPr>
-      <w:r>
+        <w:br/>
         <w:t>選任の事由</w:t>
       </w:r>
     </w:p>
     <w:p>
       <w:pPr>
-        <w:pStyle w:val="Heading6"/>
+        <w:pStyle w:val="ListBullet"/>
         <w:ind w:left="880"/>
       </w:pPr>
       <w:r>
         <w:t>九</w:t>
-      </w:r>
-    </w:p>
-    <w:p>
-      <w:pPr>
-        <w:ind w:left="880"/>
-      </w:pPr>
-      <w:r>
+        <w:br/>
         <w:t>その他参考となるべき事項</w:t>
       </w:r>
     </w:p>
@@ -193,137 +139,89 @@
     </w:p>
     <w:p>
       <w:pPr>
-        <w:pStyle w:val="Heading6"/>
+        <w:pStyle w:val="ListBullet"/>
         <w:ind w:left="880"/>
       </w:pPr>
       <w:r>
         <w:t>一</w:t>
-      </w:r>
-    </w:p>
-    <w:p>
-      <w:pPr>
-        <w:ind w:left="880"/>
-      </w:pPr>
-      <w:r>
+        <w:br/>
         <w:t>史跡、名勝又は天然記念物の別及び名称</w:t>
       </w:r>
     </w:p>
     <w:p>
       <w:pPr>
-        <w:pStyle w:val="Heading6"/>
+        <w:pStyle w:val="ListBullet"/>
         <w:ind w:left="880"/>
       </w:pPr>
       <w:r>
         <w:t>二</w:t>
-      </w:r>
-    </w:p>
-    <w:p>
-      <w:pPr>
-        <w:ind w:left="880"/>
-      </w:pPr>
-      <w:r>
+        <w:br/>
         <w:t>指定年月日</w:t>
       </w:r>
     </w:p>
     <w:p>
       <w:pPr>
-        <w:pStyle w:val="Heading6"/>
+        <w:pStyle w:val="ListBullet"/>
         <w:ind w:left="880"/>
       </w:pPr>
       <w:r>
         <w:t>三</w:t>
-      </w:r>
-    </w:p>
-    <w:p>
-      <w:pPr>
-        <w:ind w:left="880"/>
-      </w:pPr>
-      <w:r>
+        <w:br/>
         <w:t>史跡、名勝又は天然記念物の所在地</w:t>
       </w:r>
     </w:p>
     <w:p>
       <w:pPr>
-        <w:pStyle w:val="Heading6"/>
+        <w:pStyle w:val="ListBullet"/>
         <w:ind w:left="880"/>
       </w:pPr>
       <w:r>
         <w:t>四</w:t>
-      </w:r>
-    </w:p>
-    <w:p>
-      <w:pPr>
-        <w:ind w:left="880"/>
-      </w:pPr>
-      <w:r>
+        <w:br/>
         <w:t>所有者の氏名又は名称及び住所</w:t>
       </w:r>
     </w:p>
     <w:p>
       <w:pPr>
-        <w:pStyle w:val="Heading6"/>
+        <w:pStyle w:val="ListBullet"/>
         <w:ind w:left="880"/>
       </w:pPr>
       <w:r>
         <w:t>五</w:t>
-      </w:r>
-    </w:p>
-    <w:p>
-      <w:pPr>
-        <w:ind w:left="880"/>
-      </w:pPr>
-      <w:r>
+        <w:br/>
         <w:t>管理責任者の氏名及び住所</w:t>
       </w:r>
     </w:p>
     <w:p>
       <w:pPr>
-        <w:pStyle w:val="Heading6"/>
+        <w:pStyle w:val="ListBullet"/>
         <w:ind w:left="880"/>
       </w:pPr>
       <w:r>
         <w:t>六</w:t>
-      </w:r>
-    </w:p>
-    <w:p>
-      <w:pPr>
-        <w:ind w:left="880"/>
-      </w:pPr>
-      <w:r>
+        <w:br/>
         <w:t>解任の年月日</w:t>
       </w:r>
     </w:p>
     <w:p>
       <w:pPr>
-        <w:pStyle w:val="Heading6"/>
+        <w:pStyle w:val="ListBullet"/>
         <w:ind w:left="880"/>
       </w:pPr>
       <w:r>
         <w:t>七</w:t>
-      </w:r>
-    </w:p>
-    <w:p>
-      <w:pPr>
-        <w:ind w:left="880"/>
-      </w:pPr>
-      <w:r>
+        <w:br/>
         <w:t>解任の事由</w:t>
       </w:r>
     </w:p>
     <w:p>
       <w:pPr>
-        <w:pStyle w:val="Heading6"/>
+        <w:pStyle w:val="ListBullet"/>
         <w:ind w:left="880"/>
       </w:pPr>
       <w:r>
         <w:t>八</w:t>
-      </w:r>
-    </w:p>
-    <w:p>
-      <w:pPr>
-        <w:ind w:left="880"/>
-      </w:pPr>
-      <w:r>
+        <w:br/>
         <w:t>新管理責任者の選任に関する見込みその他参考となるべき事項</w:t>
       </w:r>
     </w:p>
@@ -342,154 +240,100 @@
     </w:p>
     <w:p>
       <w:pPr>
-        <w:pStyle w:val="Heading6"/>
+        <w:pStyle w:val="ListBullet"/>
         <w:ind w:left="880"/>
       </w:pPr>
       <w:r>
         <w:t>一</w:t>
-      </w:r>
-    </w:p>
-    <w:p>
-      <w:pPr>
-        <w:ind w:left="880"/>
-      </w:pPr>
-      <w:r>
+        <w:br/>
         <w:t>史跡、名勝又は天然記念物の別及び名称</w:t>
       </w:r>
     </w:p>
     <w:p>
       <w:pPr>
-        <w:pStyle w:val="Heading6"/>
+        <w:pStyle w:val="ListBullet"/>
         <w:ind w:left="880"/>
       </w:pPr>
       <w:r>
         <w:t>二</w:t>
-      </w:r>
-    </w:p>
-    <w:p>
-      <w:pPr>
-        <w:ind w:left="880"/>
-      </w:pPr>
-      <w:r>
+        <w:br/>
         <w:t>指定年月日</w:t>
       </w:r>
     </w:p>
     <w:p>
       <w:pPr>
-        <w:pStyle w:val="Heading6"/>
+        <w:pStyle w:val="ListBullet"/>
         <w:ind w:left="880"/>
       </w:pPr>
       <w:r>
         <w:t>三</w:t>
-      </w:r>
-    </w:p>
-    <w:p>
-      <w:pPr>
-        <w:ind w:left="880"/>
-      </w:pPr>
-      <w:r>
+        <w:br/>
         <w:t>史跡、名勝又は天然記念物の所在地</w:t>
       </w:r>
     </w:p>
     <w:p>
       <w:pPr>
-        <w:pStyle w:val="Heading6"/>
+        <w:pStyle w:val="ListBullet"/>
         <w:ind w:left="880"/>
       </w:pPr>
       <w:r>
         <w:t>四</w:t>
-      </w:r>
-    </w:p>
-    <w:p>
-      <w:pPr>
-        <w:ind w:left="880"/>
-      </w:pPr>
-      <w:r>
+        <w:br/>
         <w:t>旧所有者の氏名又は名称及び住所</w:t>
       </w:r>
     </w:p>
     <w:p>
       <w:pPr>
-        <w:pStyle w:val="Heading6"/>
+        <w:pStyle w:val="ListBullet"/>
         <w:ind w:left="880"/>
       </w:pPr>
       <w:r>
         <w:t>五</w:t>
-      </w:r>
-    </w:p>
-    <w:p>
-      <w:pPr>
-        <w:ind w:left="880"/>
-      </w:pPr>
-      <w:r>
+        <w:br/>
         <w:t>新所有者の氏名又は名称及び住所</w:t>
       </w:r>
     </w:p>
     <w:p>
       <w:pPr>
-        <w:pStyle w:val="Heading6"/>
+        <w:pStyle w:val="ListBullet"/>
         <w:ind w:left="880"/>
       </w:pPr>
       <w:r>
         <w:t>六</w:t>
-      </w:r>
-    </w:p>
-    <w:p>
-      <w:pPr>
-        <w:ind w:left="880"/>
-      </w:pPr>
-      <w:r>
+        <w:br/>
         <w:t>所有者の変更が指定地域の一部に係る場合は、当該地域の地番、地目及び地積</w:t>
       </w:r>
     </w:p>
     <w:p>
       <w:pPr>
-        <w:pStyle w:val="Heading6"/>
+        <w:pStyle w:val="ListBullet"/>
         <w:ind w:left="880"/>
       </w:pPr>
       <w:r>
         <w:t>七</w:t>
-      </w:r>
-    </w:p>
-    <w:p>
-      <w:pPr>
-        <w:ind w:left="880"/>
-      </w:pPr>
-      <w:r>
+        <w:br/>
         <w:t>変更の年月日</w:t>
       </w:r>
     </w:p>
     <w:p>
       <w:pPr>
-        <w:pStyle w:val="Heading6"/>
+        <w:pStyle w:val="ListBullet"/>
         <w:ind w:left="880"/>
       </w:pPr>
       <w:r>
         <w:t>八</w:t>
-      </w:r>
-    </w:p>
-    <w:p>
-      <w:pPr>
-        <w:ind w:left="880"/>
-      </w:pPr>
-      <w:r>
+        <w:br/>
         <w:t>変更の事由</w:t>
       </w:r>
     </w:p>
     <w:p>
       <w:pPr>
-        <w:pStyle w:val="Heading6"/>
+        <w:pStyle w:val="ListBullet"/>
         <w:ind w:left="880"/>
       </w:pPr>
       <w:r>
         <w:t>九</w:t>
-      </w:r>
-    </w:p>
-    <w:p>
-      <w:pPr>
-        <w:ind w:left="880"/>
-      </w:pPr>
-      <w:r>
+        <w:br/>
         <w:t>その他参考となるべき事項</w:t>
       </w:r>
     </w:p>
@@ -525,171 +369,111 @@
     </w:p>
     <w:p>
       <w:pPr>
-        <w:pStyle w:val="Heading6"/>
+        <w:pStyle w:val="ListBullet"/>
         <w:ind w:left="880"/>
       </w:pPr>
       <w:r>
         <w:t>一</w:t>
-      </w:r>
-    </w:p>
-    <w:p>
-      <w:pPr>
-        <w:ind w:left="880"/>
-      </w:pPr>
-      <w:r>
+        <w:br/>
         <w:t>史跡、名勝又は天然記念物の別及び名称</w:t>
       </w:r>
     </w:p>
     <w:p>
       <w:pPr>
-        <w:pStyle w:val="Heading6"/>
+        <w:pStyle w:val="ListBullet"/>
         <w:ind w:left="880"/>
       </w:pPr>
       <w:r>
         <w:t>二</w:t>
-      </w:r>
-    </w:p>
-    <w:p>
-      <w:pPr>
-        <w:ind w:left="880"/>
-      </w:pPr>
-      <w:r>
+        <w:br/>
         <w:t>指定年月日</w:t>
       </w:r>
     </w:p>
     <w:p>
       <w:pPr>
-        <w:pStyle w:val="Heading6"/>
+        <w:pStyle w:val="ListBullet"/>
         <w:ind w:left="880"/>
       </w:pPr>
       <w:r>
         <w:t>三</w:t>
-      </w:r>
-    </w:p>
-    <w:p>
-      <w:pPr>
-        <w:ind w:left="880"/>
-      </w:pPr>
-      <w:r>
+        <w:br/>
         <w:t>史跡、名勝又は天然記念物の所在地</w:t>
       </w:r>
     </w:p>
     <w:p>
       <w:pPr>
-        <w:pStyle w:val="Heading6"/>
+        <w:pStyle w:val="ListBullet"/>
         <w:ind w:left="880"/>
       </w:pPr>
       <w:r>
         <w:t>四</w:t>
-      </w:r>
-    </w:p>
-    <w:p>
-      <w:pPr>
-        <w:ind w:left="880"/>
-      </w:pPr>
-      <w:r>
+        <w:br/>
         <w:t>所有者の氏名又は名称及び住所</w:t>
       </w:r>
     </w:p>
     <w:p>
       <w:pPr>
-        <w:pStyle w:val="Heading6"/>
+        <w:pStyle w:val="ListBullet"/>
         <w:ind w:left="880"/>
       </w:pPr>
       <w:r>
         <w:t>五</w:t>
-      </w:r>
-    </w:p>
-    <w:p>
-      <w:pPr>
-        <w:ind w:left="880"/>
-      </w:pPr>
-      <w:r>
+        <w:br/>
         <w:t>旧管理責任者の氏名及び住所</w:t>
       </w:r>
     </w:p>
     <w:p>
       <w:pPr>
-        <w:pStyle w:val="Heading6"/>
+        <w:pStyle w:val="ListBullet"/>
         <w:ind w:left="880"/>
       </w:pPr>
       <w:r>
         <w:t>六</w:t>
-      </w:r>
-    </w:p>
-    <w:p>
-      <w:pPr>
-        <w:ind w:left="880"/>
-      </w:pPr>
-      <w:r>
+        <w:br/>
         <w:t>新管理責任者の氏名及び住所</w:t>
       </w:r>
     </w:p>
     <w:p>
       <w:pPr>
-        <w:pStyle w:val="Heading6"/>
+        <w:pStyle w:val="ListBullet"/>
         <w:ind w:left="880"/>
       </w:pPr>
       <w:r>
         <w:t>七</w:t>
-      </w:r>
-    </w:p>
-    <w:p>
-      <w:pPr>
-        <w:ind w:left="880"/>
-      </w:pPr>
-      <w:r>
+        <w:br/>
         <w:t>新管理責任者の職業及び年令</w:t>
       </w:r>
     </w:p>
     <w:p>
       <w:pPr>
-        <w:pStyle w:val="Heading6"/>
+        <w:pStyle w:val="ListBullet"/>
         <w:ind w:left="880"/>
       </w:pPr>
       <w:r>
         <w:t>八</w:t>
-      </w:r>
-    </w:p>
-    <w:p>
-      <w:pPr>
-        <w:ind w:left="880"/>
-      </w:pPr>
-      <w:r>
+        <w:br/>
         <w:t>変更の年月日</w:t>
       </w:r>
     </w:p>
     <w:p>
       <w:pPr>
-        <w:pStyle w:val="Heading6"/>
+        <w:pStyle w:val="ListBullet"/>
         <w:ind w:left="880"/>
       </w:pPr>
       <w:r>
         <w:t>九</w:t>
-      </w:r>
-    </w:p>
-    <w:p>
-      <w:pPr>
-        <w:ind w:left="880"/>
-      </w:pPr>
-      <w:r>
+        <w:br/>
         <w:t>変更の事由</w:t>
       </w:r>
     </w:p>
     <w:p>
       <w:pPr>
-        <w:pStyle w:val="Heading6"/>
+        <w:pStyle w:val="ListBullet"/>
         <w:ind w:left="880"/>
       </w:pPr>
       <w:r>
         <w:t>十</w:t>
-      </w:r>
-    </w:p>
-    <w:p>
-      <w:pPr>
-        <w:ind w:left="880"/>
-      </w:pPr>
-      <w:r>
+        <w:br/>
         <w:t>その他参考となるべき事項</w:t>
       </w:r>
     </w:p>
@@ -708,137 +492,89 @@
     </w:p>
     <w:p>
       <w:pPr>
-        <w:pStyle w:val="Heading6"/>
+        <w:pStyle w:val="ListBullet"/>
         <w:ind w:left="880"/>
       </w:pPr>
       <w:r>
         <w:t>一</w:t>
-      </w:r>
-    </w:p>
-    <w:p>
-      <w:pPr>
-        <w:ind w:left="880"/>
-      </w:pPr>
-      <w:r>
+        <w:br/>
         <w:t>史跡、名勝又は天然記念物の別及び名称</w:t>
       </w:r>
     </w:p>
     <w:p>
       <w:pPr>
-        <w:pStyle w:val="Heading6"/>
+        <w:pStyle w:val="ListBullet"/>
         <w:ind w:left="880"/>
       </w:pPr>
       <w:r>
         <w:t>二</w:t>
-      </w:r>
-    </w:p>
-    <w:p>
-      <w:pPr>
-        <w:ind w:left="880"/>
-      </w:pPr>
-      <w:r>
+        <w:br/>
         <w:t>指定年月日</w:t>
       </w:r>
     </w:p>
     <w:p>
       <w:pPr>
-        <w:pStyle w:val="Heading6"/>
+        <w:pStyle w:val="ListBullet"/>
         <w:ind w:left="880"/>
       </w:pPr>
       <w:r>
         <w:t>三</w:t>
-      </w:r>
-    </w:p>
-    <w:p>
-      <w:pPr>
-        <w:ind w:left="880"/>
-      </w:pPr>
-      <w:r>
+        <w:br/>
         <w:t>史跡、名勝又は天然記念物の所在地</w:t>
       </w:r>
     </w:p>
     <w:p>
       <w:pPr>
-        <w:pStyle w:val="Heading6"/>
+        <w:pStyle w:val="ListBullet"/>
         <w:ind w:left="880"/>
       </w:pPr>
       <w:r>
         <w:t>四</w:t>
-      </w:r>
-    </w:p>
-    <w:p>
-      <w:pPr>
-        <w:ind w:left="880"/>
-      </w:pPr>
-      <w:r>
+        <w:br/>
         <w:t>管理団体がある場合は、その名称及び事務所の所在地</w:t>
       </w:r>
     </w:p>
     <w:p>
       <w:pPr>
-        <w:pStyle w:val="Heading6"/>
+        <w:pStyle w:val="ListBullet"/>
         <w:ind w:left="880"/>
       </w:pPr>
       <w:r>
         <w:t>五</w:t>
-      </w:r>
-    </w:p>
-    <w:p>
-      <w:pPr>
-        <w:ind w:left="880"/>
-      </w:pPr>
-      <w:r>
+        <w:br/>
         <w:t>変更前の氏名若しくは名称又は住所</w:t>
       </w:r>
     </w:p>
     <w:p>
       <w:pPr>
-        <w:pStyle w:val="Heading6"/>
+        <w:pStyle w:val="ListBullet"/>
         <w:ind w:left="880"/>
       </w:pPr>
       <w:r>
         <w:t>六</w:t>
-      </w:r>
-    </w:p>
-    <w:p>
-      <w:pPr>
-        <w:ind w:left="880"/>
-      </w:pPr>
-      <w:r>
+        <w:br/>
         <w:t>変更後の氏名若しくは名称又は住所</w:t>
       </w:r>
     </w:p>
     <w:p>
       <w:pPr>
-        <w:pStyle w:val="Heading6"/>
+        <w:pStyle w:val="ListBullet"/>
         <w:ind w:left="880"/>
       </w:pPr>
       <w:r>
         <w:t>七</w:t>
-      </w:r>
-    </w:p>
-    <w:p>
-      <w:pPr>
-        <w:ind w:left="880"/>
-      </w:pPr>
-      <w:r>
+        <w:br/>
         <w:t>変更の年月日</w:t>
       </w:r>
     </w:p>
     <w:p>
       <w:pPr>
-        <w:pStyle w:val="Heading6"/>
+        <w:pStyle w:val="ListBullet"/>
         <w:ind w:left="880"/>
       </w:pPr>
       <w:r>
         <w:t>八</w:t>
-      </w:r>
-    </w:p>
-    <w:p>
-      <w:pPr>
-        <w:ind w:left="880"/>
-      </w:pPr>
-      <w:r>
+        <w:br/>
         <w:t>その他参考となるべき事項</w:t>
       </w:r>
     </w:p>
@@ -857,205 +593,133 @@
     </w:p>
     <w:p>
       <w:pPr>
-        <w:pStyle w:val="Heading6"/>
+        <w:pStyle w:val="ListBullet"/>
         <w:ind w:left="880"/>
       </w:pPr>
       <w:r>
         <w:t>一</w:t>
-      </w:r>
-    </w:p>
-    <w:p>
-      <w:pPr>
-        <w:ind w:left="880"/>
-      </w:pPr>
-      <w:r>
+        <w:br/>
         <w:t>史跡、名勝又は天然記念物の別及び名称</w:t>
       </w:r>
     </w:p>
     <w:p>
       <w:pPr>
-        <w:pStyle w:val="Heading6"/>
+        <w:pStyle w:val="ListBullet"/>
         <w:ind w:left="880"/>
       </w:pPr>
       <w:r>
         <w:t>二</w:t>
-      </w:r>
-    </w:p>
-    <w:p>
-      <w:pPr>
-        <w:ind w:left="880"/>
-      </w:pPr>
-      <w:r>
+        <w:br/>
         <w:t>指定年月日</w:t>
       </w:r>
     </w:p>
     <w:p>
       <w:pPr>
-        <w:pStyle w:val="Heading6"/>
+        <w:pStyle w:val="ListBullet"/>
         <w:ind w:left="880"/>
       </w:pPr>
       <w:r>
         <w:t>三</w:t>
-      </w:r>
-    </w:p>
-    <w:p>
-      <w:pPr>
-        <w:ind w:left="880"/>
-      </w:pPr>
-      <w:r>
+        <w:br/>
         <w:t>史跡、名勝又は天然記念物の所在地</w:t>
       </w:r>
     </w:p>
     <w:p>
       <w:pPr>
-        <w:pStyle w:val="Heading6"/>
+        <w:pStyle w:val="ListBullet"/>
         <w:ind w:left="880"/>
       </w:pPr>
       <w:r>
         <w:t>四</w:t>
-      </w:r>
-    </w:p>
-    <w:p>
-      <w:pPr>
-        <w:ind w:left="880"/>
-      </w:pPr>
-      <w:r>
+        <w:br/>
         <w:t>所有者の氏名又は名称及び住所</w:t>
       </w:r>
     </w:p>
     <w:p>
       <w:pPr>
-        <w:pStyle w:val="Heading6"/>
+        <w:pStyle w:val="ListBullet"/>
         <w:ind w:left="880"/>
       </w:pPr>
       <w:r>
         <w:t>五</w:t>
-      </w:r>
-    </w:p>
-    <w:p>
-      <w:pPr>
-        <w:ind w:left="880"/>
-      </w:pPr>
-      <w:r>
+        <w:br/>
         <w:t>管理責任者がある場合は、その氏名及び住所</w:t>
       </w:r>
     </w:p>
     <w:p>
       <w:pPr>
-        <w:pStyle w:val="Heading6"/>
+        <w:pStyle w:val="ListBullet"/>
         <w:ind w:left="880"/>
       </w:pPr>
       <w:r>
         <w:t>六</w:t>
-      </w:r>
-    </w:p>
-    <w:p>
-      <w:pPr>
-        <w:ind w:left="880"/>
-      </w:pPr>
-      <w:r>
+        <w:br/>
         <w:t>管理団体がある場合は、その名称及び事務所の所在地</w:t>
       </w:r>
     </w:p>
     <w:p>
       <w:pPr>
-        <w:pStyle w:val="Heading6"/>
+        <w:pStyle w:val="ListBullet"/>
         <w:ind w:left="880"/>
       </w:pPr>
       <w:r>
         <w:t>七</w:t>
-      </w:r>
-    </w:p>
-    <w:p>
-      <w:pPr>
-        <w:ind w:left="880"/>
-      </w:pPr>
-      <w:r>
+        <w:br/>
         <w:t>滅失、き損、衰亡、亡失又は盗難（以下「滅失、き損等」という。）の事実の生じた日時</w:t>
       </w:r>
     </w:p>
     <w:p>
       <w:pPr>
-        <w:pStyle w:val="Heading6"/>
+        <w:pStyle w:val="ListBullet"/>
         <w:ind w:left="880"/>
       </w:pPr>
       <w:r>
         <w:t>八</w:t>
-      </w:r>
-    </w:p>
-    <w:p>
-      <w:pPr>
-        <w:ind w:left="880"/>
-      </w:pPr>
-      <w:r>
+        <w:br/>
         <w:t>滅失、き損等の事実の生じた当時における管理の状況</w:t>
       </w:r>
     </w:p>
     <w:p>
       <w:pPr>
-        <w:pStyle w:val="Heading6"/>
+        <w:pStyle w:val="ListBullet"/>
         <w:ind w:left="880"/>
       </w:pPr>
       <w:r>
         <w:t>九</w:t>
-      </w:r>
-    </w:p>
-    <w:p>
-      <w:pPr>
-        <w:ind w:left="880"/>
-      </w:pPr>
-      <w:r>
+        <w:br/>
         <w:t>滅失、き損等の原因並びにき損の場合は、その箇所及び程度</w:t>
       </w:r>
     </w:p>
     <w:p>
       <w:pPr>
-        <w:pStyle w:val="Heading6"/>
+        <w:pStyle w:val="ListBullet"/>
         <w:ind w:left="880"/>
       </w:pPr>
       <w:r>
         <w:t>十</w:t>
-      </w:r>
-    </w:p>
-    <w:p>
-      <w:pPr>
-        <w:ind w:left="880"/>
-      </w:pPr>
-      <w:r>
+        <w:br/>
         <w:t>き損の場合は、き損の結果当該史跡、名勝又は天然記念物がその保存上受ける影響</w:t>
       </w:r>
     </w:p>
     <w:p>
       <w:pPr>
-        <w:pStyle w:val="Heading6"/>
+        <w:pStyle w:val="ListBullet"/>
         <w:ind w:left="880"/>
       </w:pPr>
       <w:r>
         <w:t>十一</w:t>
-      </w:r>
-    </w:p>
-    <w:p>
-      <w:pPr>
-        <w:ind w:left="880"/>
-      </w:pPr>
-      <w:r>
+        <w:br/>
         <w:t>滅失、き損等の事実を知つた日</w:t>
       </w:r>
     </w:p>
     <w:p>
       <w:pPr>
-        <w:pStyle w:val="Heading6"/>
+        <w:pStyle w:val="ListBullet"/>
         <w:ind w:left="880"/>
       </w:pPr>
       <w:r>
         <w:t>十二</w:t>
-      </w:r>
-    </w:p>
-    <w:p>
-      <w:pPr>
-        <w:ind w:left="880"/>
-      </w:pPr>
-      <w:r>
+        <w:br/>
         <w:t>滅失、き損等の事実を知つた後に執られた措置その他参考となるべき事項</w:t>
       </w:r>
     </w:p>
@@ -1149,7 +813,7 @@
         <w:pStyle w:val="Heading1"/>
       </w:pPr>
       <w:r>
-        <w:t>附　則（昭和二九年六月二九日文化財保護委員会規則第六号）</w:t>
+        <w:t>附則（昭和二九年六月二九日文化財保護委員会規則第六号）</w:t>
       </w:r>
     </w:p>
     <w:p>
@@ -1167,7 +831,7 @@
         <w:pStyle w:val="Heading1"/>
       </w:pPr>
       <w:r>
-        <w:t>附　則（平成一七年三月二八日文部科学省令第一一号）</w:t>
+        <w:t>附則（平成一七年三月二八日文部科学省令第一一号）</w:t>
       </w:r>
     </w:p>
     <w:p>
@@ -1195,7 +859,7 @@
     </w:pPr>
     <w:r>
       <w:tab/>
-      <w:t>WeGov v0.1 - FTS141</w:t>
+      <w:t>WeGov v0.2 - FTS141</w:t>
     </w:r>
   </w:p>
 </w:ftr>
